--- a/Phase 4   Create Validation Rules.docx
+++ b/Phase 4   Create Validation Rules.docx
@@ -332,6 +332,7 @@
       <w:r>
         <w:rPr>
           <w:b/>
+          <w:noProof/>
         </w:rPr>
         <w:drawing>
           <wp:inline distT="0" distB="0" distL="0" distR="0" wp14:anchorId="30B5FD2D" wp14:editId="58681F82">
@@ -376,8 +377,6 @@
           <w:b/>
         </w:rPr>
       </w:pPr>
-      <w:bookmarkStart w:id="0" w:name="_GoBack"/>
-      <w:bookmarkEnd w:id="0"/>
       <w:r>
         <w:rPr>
           <w:b/>
@@ -615,25 +614,28 @@
           <w:lang w:eastAsia="en-IN"/>
           <w14:ligatures w14:val="none"/>
         </w:rPr>
-        <w:t xml:space="preserve"> &gt; 1000 (or</w:t>
-      </w:r>
-    </w:p>
-    <w:p>
-      <w:pPr>
-        <w:rPr>
-          <w:b/>
-        </w:rPr>
-      </w:pPr>
-    </w:p>
-    <w:p>
-      <w:pPr>
-        <w:rPr>
-          <w:b/>
-        </w:rPr>
-      </w:pPr>
-      <w:r>
-        <w:rPr>
-          <w:b/>
+        <w:t xml:space="preserve"> &gt; 1000 </w:t>
+      </w:r>
+      <w:bookmarkStart w:id="0" w:name="_GoBack"/>
+      <w:bookmarkEnd w:id="0"/>
+    </w:p>
+    <w:p>
+      <w:pPr>
+        <w:rPr>
+          <w:b/>
+        </w:rPr>
+      </w:pPr>
+    </w:p>
+    <w:p>
+      <w:pPr>
+        <w:rPr>
+          <w:b/>
+        </w:rPr>
+      </w:pPr>
+      <w:r>
+        <w:rPr>
+          <w:b/>
+          <w:noProof/>
         </w:rPr>
         <w:drawing>
           <wp:inline distT="0" distB="0" distL="0" distR="0" wp14:anchorId="3262B7AF" wp14:editId="3D90270B">
